--- a/Core Lasso Data/Interpretation.docx
+++ b/Core Lasso Data/Interpretation.docx
@@ -394,27 +394,35 @@
     </w:p>
     <w:p>
       <w:pPr>
-        <w:spacing w:after="0" w:line="276" w:lineRule="auto"/>
-        <w:rPr>
-          <w:sz w:val="28"/>
-          <w:szCs w:val="28"/>
-        </w:rPr>
-      </w:pPr>
-    </w:p>
-    <w:p>
-      <w:pPr>
-        <w:spacing w:after="0" w:line="276" w:lineRule="auto"/>
-        <w:rPr>
-          <w:sz w:val="28"/>
-          <w:szCs w:val="28"/>
-        </w:rPr>
-      </w:pPr>
-      <w:r>
-        <w:rPr>
-          <w:sz w:val="28"/>
-          <w:szCs w:val="28"/>
-        </w:rPr>
-        <w:t>3 Stories to Tell</w:t>
+        <w:pStyle w:val="ListParagraph"/>
+        <w:spacing w:after="0" w:line="276" w:lineRule="auto"/>
+        <w:rPr>
+          <w:sz w:val="24"/>
+          <w:szCs w:val="24"/>
+        </w:rPr>
+      </w:pPr>
+    </w:p>
+    <w:p>
+      <w:pPr>
+        <w:spacing w:after="0" w:line="276" w:lineRule="auto"/>
+        <w:rPr>
+          <w:sz w:val="28"/>
+          <w:szCs w:val="28"/>
+        </w:rPr>
+      </w:pPr>
+      <w:r>
+        <w:rPr>
+          <w:sz w:val="28"/>
+          <w:szCs w:val="28"/>
+        </w:rPr>
+        <w:t>2 Static Training</w:t>
+      </w:r>
+      <w:r>
+        <w:rPr>
+          <w:sz w:val="28"/>
+          <w:szCs w:val="28"/>
+        </w:rPr>
+        <w:t xml:space="preserve"> Stories</w:t>
       </w:r>
     </w:p>
     <w:p>
@@ -435,58 +443,61 @@
           <w:sz w:val="24"/>
           <w:szCs w:val="24"/>
         </w:rPr>
+        <w:t>2 Divisions of the data into phases to try to understand which variables have the most weight at different phases of the trending nature, in-sample predictions only</w:t>
+      </w:r>
+    </w:p>
+    <w:p>
+      <w:pPr>
+        <w:spacing w:after="0" w:line="276" w:lineRule="auto"/>
+        <w:rPr>
+          <w:sz w:val="28"/>
+          <w:szCs w:val="28"/>
+        </w:rPr>
+      </w:pPr>
+    </w:p>
+    <w:p>
+      <w:pPr>
+        <w:spacing w:after="0" w:line="276" w:lineRule="auto"/>
+        <w:rPr>
+          <w:sz w:val="28"/>
+          <w:szCs w:val="28"/>
+        </w:rPr>
+      </w:pPr>
+      <w:r>
+        <w:rPr>
+          <w:sz w:val="28"/>
+          <w:szCs w:val="28"/>
+        </w:rPr>
+        <w:t>3 Dynamic Stories</w:t>
+      </w:r>
+    </w:p>
+    <w:p>
+      <w:pPr>
+        <w:pStyle w:val="ListParagraph"/>
+        <w:numPr>
+          <w:ilvl w:val="0"/>
+          <w:numId w:val="3"/>
+        </w:numPr>
+        <w:spacing w:after="0" w:line="276" w:lineRule="auto"/>
+        <w:rPr>
+          <w:sz w:val="24"/>
+          <w:szCs w:val="24"/>
+        </w:rPr>
+      </w:pPr>
+      <w:r>
+        <w:rPr>
+          <w:sz w:val="24"/>
+          <w:szCs w:val="24"/>
+        </w:rPr>
         <w:t xml:space="preserve">There are 3 versions of LASSO regression with pretty different weightings of categories </w:t>
       </w:r>
-    </w:p>
-    <w:p>
-      <w:pPr>
-        <w:pStyle w:val="ListParagraph"/>
-        <w:spacing w:after="0" w:line="276" w:lineRule="auto"/>
-        <w:rPr>
-          <w:sz w:val="24"/>
-          <w:szCs w:val="24"/>
-        </w:rPr>
-      </w:pPr>
-    </w:p>
-    <w:p>
-      <w:pPr>
-        <w:pStyle w:val="ListParagraph"/>
-        <w:spacing w:after="0" w:line="276" w:lineRule="auto"/>
-        <w:rPr>
-          <w:sz w:val="24"/>
-          <w:szCs w:val="24"/>
-        </w:rPr>
-      </w:pPr>
-    </w:p>
-    <w:p>
-      <w:pPr>
-        <w:pStyle w:val="ListParagraph"/>
-        <w:spacing w:after="0" w:line="276" w:lineRule="auto"/>
-        <w:rPr>
-          <w:sz w:val="24"/>
-          <w:szCs w:val="24"/>
-        </w:rPr>
-      </w:pPr>
-    </w:p>
-    <w:p>
-      <w:pPr>
-        <w:pStyle w:val="ListParagraph"/>
-        <w:spacing w:after="0" w:line="276" w:lineRule="auto"/>
-        <w:rPr>
-          <w:sz w:val="24"/>
-          <w:szCs w:val="24"/>
-        </w:rPr>
-      </w:pPr>
-    </w:p>
-    <w:p>
-      <w:pPr>
-        <w:pStyle w:val="ListParagraph"/>
-        <w:spacing w:after="0" w:line="276" w:lineRule="auto"/>
-        <w:rPr>
-          <w:sz w:val="24"/>
-          <w:szCs w:val="24"/>
-        </w:rPr>
-      </w:pPr>
+      <w:r>
+        <w:rPr>
+          <w:sz w:val="24"/>
+          <w:szCs w:val="24"/>
+        </w:rPr>
+        <w:t>looking to predict numbers given a certain frame of training prior to that week</w:t>
+      </w:r>
     </w:p>
     <w:p>
       <w:pPr>
@@ -512,7 +523,23 @@
           <w:szCs w:val="28"/>
         </w:rPr>
         <w:lastRenderedPageBreak/>
-        <w:t>Dynamic All Data</w:t>
+        <w:t xml:space="preserve">Static Divisions </w:t>
+      </w:r>
+      <w:proofErr w:type="gramStart"/>
+      <w:r>
+        <w:rPr>
+          <w:sz w:val="28"/>
+          <w:szCs w:val="28"/>
+        </w:rPr>
+        <w:t>Per</w:t>
+      </w:r>
+      <w:proofErr w:type="gramEnd"/>
+      <w:r>
+        <w:rPr>
+          <w:sz w:val="28"/>
+          <w:szCs w:val="28"/>
+        </w:rPr>
+        <w:t xml:space="preserve"> Outbreak (First, Second and Third Outbreaks)</w:t>
       </w:r>
     </w:p>
     <w:p>
@@ -555,7 +582,7 @@
           <w:sz w:val="24"/>
           <w:szCs w:val="24"/>
         </w:rPr>
-        <w:t>All Dynamic</w:t>
+        <w:t>Static By Outbreak</w:t>
       </w:r>
       <w:r>
         <w:rPr>
@@ -584,22 +611,7 @@
           <w:sz w:val="24"/>
           <w:szCs w:val="24"/>
         </w:rPr>
-        <w:t>We see the best shape detection with dynamic data – the only method of the 3 to correlate to the 3</w:t>
-      </w:r>
-      <w:r>
-        <w:rPr>
-          <w:sz w:val="24"/>
-          <w:szCs w:val="24"/>
-          <w:vertAlign w:val="superscript"/>
-        </w:rPr>
-        <w:t>rd</w:t>
-      </w:r>
-      <w:r>
-        <w:rPr>
-          <w:sz w:val="24"/>
-          <w:szCs w:val="24"/>
-        </w:rPr>
-        <w:t xml:space="preserve"> (but largest) peak </w:t>
+        <w:t>We divide by the 3 outbreaks (including one week after each outbreak)</w:t>
       </w:r>
     </w:p>
     <w:p>
@@ -620,7 +632,7 @@
           <w:sz w:val="24"/>
           <w:szCs w:val="24"/>
         </w:rPr>
-        <w:t>However, the magnitude is not close at all since despite seeing a peak, the volume of tweets is scaled down since the news is “old” now</w:t>
+        <w:t>There is a very high correlation (though the predicted values themselves aren’t as good as the division by time method</w:t>
       </w:r>
     </w:p>
     <w:p>
@@ -641,7 +653,7 @@
           <w:sz w:val="24"/>
           <w:szCs w:val="24"/>
         </w:rPr>
-        <w:t>To support this, we see over time that self-reporting has an increasingly large weight</w:t>
+        <w:t>The only method that really gets the magnitude of the last prediction well</w:t>
       </w:r>
     </w:p>
     <w:p>
@@ -662,7 +674,23 @@
           <w:sz w:val="24"/>
           <w:szCs w:val="24"/>
         </w:rPr>
-        <w:t>The joke tweets are weights more in between and the “other category” becomes fairly even and slightly diminished (still a fragment of the beginning since we continue to train on all data)</w:t>
+        <w:t xml:space="preserve">Large mix in the beginning – </w:t>
+      </w:r>
+      <w:proofErr w:type="spellStart"/>
+      <w:r>
+        <w:rPr>
+          <w:sz w:val="24"/>
+          <w:szCs w:val="24"/>
+        </w:rPr>
+        <w:t>Chikungunya</w:t>
+      </w:r>
+      <w:proofErr w:type="spellEnd"/>
+      <w:r>
+        <w:rPr>
+          <w:sz w:val="24"/>
+          <w:szCs w:val="24"/>
+        </w:rPr>
+        <w:t xml:space="preserve"> song, news and jokes</w:t>
       </w:r>
     </w:p>
     <w:p>
@@ -683,41 +711,103 @@
           <w:sz w:val="24"/>
           <w:szCs w:val="24"/>
         </w:rPr>
-        <w:t>Since the model takes time to train, the early stages are not predicted well and though this is expected, there just simply wasn’t enough gold-standard data to train on since the suspected cases came so late</w:t>
-      </w:r>
-    </w:p>
-    <w:p>
-      <w:pPr>
-        <w:spacing w:after="0" w:line="276" w:lineRule="auto"/>
-        <w:rPr>
-          <w:sz w:val="28"/>
-          <w:szCs w:val="28"/>
-        </w:rPr>
-      </w:pPr>
-    </w:p>
-    <w:p>
-      <w:pPr>
-        <w:spacing w:after="0" w:line="276" w:lineRule="auto"/>
-        <w:rPr>
-          <w:sz w:val="28"/>
-          <w:szCs w:val="28"/>
-        </w:rPr>
-      </w:pPr>
-    </w:p>
-    <w:p>
-      <w:pPr>
-        <w:spacing w:after="0" w:line="276" w:lineRule="auto"/>
-        <w:rPr>
-          <w:sz w:val="28"/>
-          <w:szCs w:val="28"/>
-        </w:rPr>
-      </w:pPr>
-      <w:r>
-        <w:rPr>
-          <w:sz w:val="28"/>
-          <w:szCs w:val="28"/>
-        </w:rPr>
-        <w:t>3 Week Moving Window</w:t>
+        <w:t xml:space="preserve">Second phase is </w:t>
+      </w:r>
+      <w:proofErr w:type="spellStart"/>
+      <w:r>
+        <w:rPr>
+          <w:sz w:val="24"/>
+          <w:szCs w:val="24"/>
+        </w:rPr>
+        <w:t>self reporting</w:t>
+      </w:r>
+      <w:proofErr w:type="spellEnd"/>
+      <w:r>
+        <w:rPr>
+          <w:sz w:val="24"/>
+          <w:szCs w:val="24"/>
+        </w:rPr>
+        <w:t>, educational and some jokes still</w:t>
+      </w:r>
+    </w:p>
+    <w:p>
+      <w:pPr>
+        <w:pStyle w:val="ListParagraph"/>
+        <w:numPr>
+          <w:ilvl w:val="0"/>
+          <w:numId w:val="3"/>
+        </w:numPr>
+        <w:spacing w:after="0" w:line="276" w:lineRule="auto"/>
+        <w:rPr>
+          <w:sz w:val="24"/>
+          <w:szCs w:val="24"/>
+          <w:highlight w:val="yellow"/>
+        </w:rPr>
+      </w:pPr>
+      <w:r>
+        <w:rPr>
+          <w:sz w:val="24"/>
+          <w:szCs w:val="24"/>
+          <w:highlight w:val="yellow"/>
+        </w:rPr>
+        <w:t>Last category is a “</w:t>
+      </w:r>
+      <w:r>
+        <w:rPr>
+          <w:sz w:val="24"/>
+          <w:szCs w:val="24"/>
+          <w:highlight w:val="yellow"/>
+        </w:rPr>
+        <w:t>unsure”</w:t>
+      </w:r>
+      <w:r>
+        <w:rPr>
+          <w:sz w:val="24"/>
+          <w:szCs w:val="24"/>
+          <w:highlight w:val="yellow"/>
+        </w:rPr>
+        <w:t xml:space="preserve"> category hard to explain, but general noise due to the unsure levels of the last peak even by PAHO (one week has high number of confirmed and PAHO may have over-predicted themselves)</w:t>
+      </w:r>
+    </w:p>
+    <w:p>
+      <w:pPr>
+        <w:spacing w:after="0" w:line="276" w:lineRule="auto"/>
+        <w:rPr>
+          <w:sz w:val="24"/>
+          <w:szCs w:val="24"/>
+        </w:rPr>
+      </w:pPr>
+    </w:p>
+    <w:p>
+      <w:pPr>
+        <w:spacing w:after="0" w:line="276" w:lineRule="auto"/>
+        <w:rPr>
+          <w:sz w:val="28"/>
+          <w:szCs w:val="28"/>
+        </w:rPr>
+      </w:pPr>
+      <w:r>
+        <w:rPr>
+          <w:sz w:val="28"/>
+          <w:szCs w:val="28"/>
+        </w:rPr>
+        <w:t xml:space="preserve">Static Divisions </w:t>
+      </w:r>
+      <w:proofErr w:type="gramStart"/>
+      <w:r>
+        <w:rPr>
+          <w:sz w:val="28"/>
+          <w:szCs w:val="28"/>
+        </w:rPr>
+        <w:t>In</w:t>
+      </w:r>
+      <w:proofErr w:type="gramEnd"/>
+      <w:r>
+        <w:rPr>
+          <w:sz w:val="28"/>
+          <w:szCs w:val="28"/>
+        </w:rPr>
+        <w:t xml:space="preserve"> Time (Pre During and Post Trends)</w:t>
       </w:r>
     </w:p>
     <w:p>
@@ -752,15 +842,7 @@
           <w:sz w:val="24"/>
           <w:szCs w:val="24"/>
         </w:rPr>
-        <w:t xml:space="preserve"> sheet named  </w:t>
-      </w:r>
-      <w:r>
-        <w:rPr>
-          <w:i/>
-          <w:sz w:val="24"/>
-          <w:szCs w:val="24"/>
-        </w:rPr>
-        <w:t>“3 Week Moving</w:t>
+        <w:t xml:space="preserve"> sheet named  “Static By Time</w:t>
       </w:r>
       <w:r>
         <w:rPr>
@@ -789,121 +871,614 @@
           <w:sz w:val="24"/>
           <w:szCs w:val="24"/>
         </w:rPr>
-        <w:t>When we narrow our window, we see that it picks up on week to week Twitter “trends” better and is better able to match the “crisis” response time for the first onset</w:t>
-      </w:r>
-    </w:p>
-    <w:p>
-      <w:pPr>
-        <w:pStyle w:val="ListParagraph"/>
-        <w:numPr>
-          <w:ilvl w:val="0"/>
-          <w:numId w:val="3"/>
-        </w:numPr>
-        <w:spacing w:after="0" w:line="276" w:lineRule="auto"/>
-        <w:rPr>
-          <w:sz w:val="24"/>
-          <w:szCs w:val="24"/>
-        </w:rPr>
-      </w:pPr>
-      <w:r>
-        <w:rPr>
-          <w:sz w:val="24"/>
-          <w:szCs w:val="24"/>
-        </w:rPr>
-        <w:t>However later on, when there are fewer changes from week to week, a 3 week window does not pick up on the new crises – but is good at picking up levels between peaks (see Mid October to Early November between peaks)</w:t>
-      </w:r>
-    </w:p>
-    <w:p>
-      <w:pPr>
-        <w:pStyle w:val="ListParagraph"/>
-        <w:numPr>
-          <w:ilvl w:val="0"/>
-          <w:numId w:val="3"/>
-        </w:numPr>
-        <w:spacing w:after="0" w:line="276" w:lineRule="auto"/>
-        <w:rPr>
-          <w:sz w:val="24"/>
-          <w:szCs w:val="24"/>
-        </w:rPr>
-      </w:pPr>
-      <w:r>
-        <w:rPr>
-          <w:sz w:val="24"/>
-          <w:szCs w:val="24"/>
-        </w:rPr>
-        <w:t>We see that the weights heavily swing – and very early on is an emphasis in self-reporting, then a quick change to news</w:t>
-      </w:r>
-    </w:p>
-    <w:p>
-      <w:pPr>
-        <w:pStyle w:val="ListParagraph"/>
-        <w:numPr>
-          <w:ilvl w:val="0"/>
-          <w:numId w:val="3"/>
-        </w:numPr>
-        <w:spacing w:after="0" w:line="276" w:lineRule="auto"/>
-        <w:rPr>
-          <w:sz w:val="24"/>
-          <w:szCs w:val="24"/>
-        </w:rPr>
-      </w:pPr>
-      <w:r>
-        <w:rPr>
-          <w:sz w:val="24"/>
-          <w:szCs w:val="24"/>
-        </w:rPr>
-        <w:t>We see 3 peaks of self-reporting weights – which correspond to the 3 peaks of outbreak</w:t>
-      </w:r>
-    </w:p>
-    <w:p>
-      <w:pPr>
-        <w:pStyle w:val="ListParagraph"/>
-        <w:numPr>
-          <w:ilvl w:val="0"/>
-          <w:numId w:val="3"/>
-        </w:numPr>
-        <w:spacing w:after="0" w:line="276" w:lineRule="auto"/>
-        <w:rPr>
-          <w:sz w:val="24"/>
-          <w:szCs w:val="24"/>
-        </w:rPr>
-      </w:pPr>
-      <w:r>
-        <w:rPr>
-          <w:sz w:val="24"/>
-          <w:szCs w:val="24"/>
-        </w:rPr>
-        <w:t>But the window is so small that the signal (potentially noisy) from the “other” categories obscure this – different “other” groups see different peaks at different times when we investigate into the components of the “other” groups</w:t>
-      </w:r>
-    </w:p>
-    <w:p>
-      <w:pPr>
-        <w:spacing w:after="0" w:line="276" w:lineRule="auto"/>
-        <w:rPr>
-          <w:sz w:val="28"/>
-          <w:szCs w:val="28"/>
-        </w:rPr>
-      </w:pPr>
-    </w:p>
-    <w:p>
-      <w:pPr>
-        <w:spacing w:after="0" w:line="276" w:lineRule="auto"/>
-        <w:rPr>
-          <w:sz w:val="28"/>
-          <w:szCs w:val="28"/>
-        </w:rPr>
-      </w:pPr>
+        <w:t xml:space="preserve">We divide by time, before the outbreaks, during </w:t>
+      </w:r>
       <w:bookmarkStart w:id="0" w:name="_GoBack"/>
       <w:bookmarkEnd w:id="0"/>
-    </w:p>
-    <w:p>
-      <w:pPr>
-        <w:spacing w:after="0" w:line="276" w:lineRule="auto"/>
-        <w:rPr>
-          <w:sz w:val="28"/>
-          <w:szCs w:val="28"/>
-        </w:rPr>
-      </w:pPr>
+      <w:r>
+        <w:rPr>
+          <w:sz w:val="24"/>
+          <w:szCs w:val="24"/>
+        </w:rPr>
+        <w:t>the first two outbreaks and then post-trending outbreaks</w:t>
+      </w:r>
+    </w:p>
+    <w:p>
+      <w:pPr>
+        <w:pStyle w:val="ListParagraph"/>
+        <w:numPr>
+          <w:ilvl w:val="0"/>
+          <w:numId w:val="3"/>
+        </w:numPr>
+        <w:spacing w:after="0" w:line="276" w:lineRule="auto"/>
+        <w:rPr>
+          <w:sz w:val="24"/>
+          <w:szCs w:val="24"/>
+        </w:rPr>
+      </w:pPr>
+      <w:r>
+        <w:rPr>
+          <w:sz w:val="24"/>
+          <w:szCs w:val="24"/>
+        </w:rPr>
+        <w:t>We see that we are able to track the onset and the first couple of outbreaks very well (while the matter is hot and tweeted a lot)</w:t>
+      </w:r>
+    </w:p>
+    <w:p>
+      <w:pPr>
+        <w:pStyle w:val="ListParagraph"/>
+        <w:numPr>
+          <w:ilvl w:val="0"/>
+          <w:numId w:val="3"/>
+        </w:numPr>
+        <w:spacing w:after="0" w:line="276" w:lineRule="auto"/>
+        <w:rPr>
+          <w:sz w:val="24"/>
+          <w:szCs w:val="24"/>
+        </w:rPr>
+      </w:pPr>
+      <w:r>
+        <w:rPr>
+          <w:sz w:val="24"/>
+          <w:szCs w:val="24"/>
+        </w:rPr>
+        <w:t>The last peak is not tracked as well, though we still see a relative peak</w:t>
+      </w:r>
+    </w:p>
+    <w:p>
+      <w:pPr>
+        <w:pStyle w:val="ListParagraph"/>
+        <w:numPr>
+          <w:ilvl w:val="0"/>
+          <w:numId w:val="3"/>
+        </w:numPr>
+        <w:spacing w:after="0" w:line="276" w:lineRule="auto"/>
+        <w:rPr>
+          <w:sz w:val="24"/>
+          <w:szCs w:val="24"/>
+        </w:rPr>
+      </w:pPr>
+      <w:r>
+        <w:rPr>
+          <w:sz w:val="24"/>
+          <w:szCs w:val="24"/>
+        </w:rPr>
+        <w:t xml:space="preserve">Pretty varied categories of just mentioning </w:t>
+      </w:r>
+      <w:proofErr w:type="spellStart"/>
+      <w:r>
+        <w:rPr>
+          <w:sz w:val="24"/>
+          <w:szCs w:val="24"/>
+        </w:rPr>
+        <w:t>Chikungunya</w:t>
+      </w:r>
+      <w:proofErr w:type="spellEnd"/>
+      <w:r>
+        <w:rPr>
+          <w:sz w:val="24"/>
+          <w:szCs w:val="24"/>
+        </w:rPr>
+        <w:t xml:space="preserve"> at start</w:t>
+      </w:r>
+    </w:p>
+    <w:p>
+      <w:pPr>
+        <w:pStyle w:val="ListParagraph"/>
+        <w:numPr>
+          <w:ilvl w:val="0"/>
+          <w:numId w:val="3"/>
+        </w:numPr>
+        <w:spacing w:after="0" w:line="276" w:lineRule="auto"/>
+        <w:rPr>
+          <w:sz w:val="24"/>
+          <w:szCs w:val="24"/>
+          <w:highlight w:val="yellow"/>
+        </w:rPr>
+      </w:pPr>
+      <w:r>
+        <w:rPr>
+          <w:sz w:val="24"/>
+          <w:szCs w:val="24"/>
+          <w:highlight w:val="yellow"/>
+        </w:rPr>
+        <w:t>During the peaks</w:t>
+      </w:r>
+      <w:r>
+        <w:rPr>
+          <w:sz w:val="24"/>
+          <w:szCs w:val="24"/>
+          <w:highlight w:val="yellow"/>
+        </w:rPr>
+        <w:t xml:space="preserve"> phase</w:t>
+      </w:r>
+      <w:r>
+        <w:rPr>
+          <w:sz w:val="24"/>
+          <w:szCs w:val="24"/>
+          <w:highlight w:val="yellow"/>
+        </w:rPr>
+        <w:t xml:space="preserve"> is dominated by </w:t>
+      </w:r>
+      <w:proofErr w:type="spellStart"/>
+      <w:r>
+        <w:rPr>
+          <w:sz w:val="24"/>
+          <w:szCs w:val="24"/>
+          <w:highlight w:val="yellow"/>
+        </w:rPr>
+        <w:t>Chikungunya</w:t>
+      </w:r>
+      <w:proofErr w:type="spellEnd"/>
+      <w:r>
+        <w:rPr>
+          <w:sz w:val="24"/>
+          <w:szCs w:val="24"/>
+          <w:highlight w:val="yellow"/>
+        </w:rPr>
+        <w:t xml:space="preserve"> Bracelet (a preventive thing) and the </w:t>
+      </w:r>
+      <w:proofErr w:type="spellStart"/>
+      <w:r>
+        <w:rPr>
+          <w:sz w:val="24"/>
+          <w:szCs w:val="24"/>
+          <w:highlight w:val="yellow"/>
+        </w:rPr>
+        <w:t>Chikungunya</w:t>
+      </w:r>
+      <w:proofErr w:type="spellEnd"/>
+      <w:r>
+        <w:rPr>
+          <w:sz w:val="24"/>
+          <w:szCs w:val="24"/>
+          <w:highlight w:val="yellow"/>
+        </w:rPr>
+        <w:t xml:space="preserve"> song (perhaps cultural awareness)</w:t>
+      </w:r>
+    </w:p>
+    <w:p>
+      <w:pPr>
+        <w:pStyle w:val="ListParagraph"/>
+        <w:numPr>
+          <w:ilvl w:val="0"/>
+          <w:numId w:val="3"/>
+        </w:numPr>
+        <w:spacing w:after="0" w:line="276" w:lineRule="auto"/>
+        <w:rPr>
+          <w:sz w:val="24"/>
+          <w:szCs w:val="24"/>
+          <w:highlight w:val="yellow"/>
+        </w:rPr>
+      </w:pPr>
+      <w:r>
+        <w:rPr>
+          <w:sz w:val="24"/>
+          <w:szCs w:val="24"/>
+        </w:rPr>
+        <w:t>Last phase is also the “unclear” phase – perhaps due to the noise of data set again</w:t>
+      </w:r>
+    </w:p>
+    <w:p>
+      <w:pPr>
+        <w:pStyle w:val="ListParagraph"/>
+        <w:spacing w:after="0" w:line="276" w:lineRule="auto"/>
+        <w:rPr>
+          <w:sz w:val="24"/>
+          <w:szCs w:val="24"/>
+          <w:highlight w:val="yellow"/>
+        </w:rPr>
+      </w:pPr>
+    </w:p>
+    <w:p>
+      <w:pPr>
+        <w:spacing w:after="0" w:line="276" w:lineRule="auto"/>
+        <w:rPr>
+          <w:sz w:val="28"/>
+          <w:szCs w:val="28"/>
+        </w:rPr>
+      </w:pPr>
+      <w:r>
+        <w:rPr>
+          <w:sz w:val="28"/>
+          <w:szCs w:val="28"/>
+        </w:rPr>
+        <w:t>Dynamic All Data</w:t>
+      </w:r>
+    </w:p>
+    <w:p>
+      <w:pPr>
+        <w:spacing w:after="0" w:line="276" w:lineRule="auto"/>
+        <w:rPr>
+          <w:sz w:val="28"/>
+          <w:szCs w:val="28"/>
+        </w:rPr>
+      </w:pPr>
+      <w:r>
+        <w:rPr>
+          <w:i/>
+          <w:sz w:val="24"/>
+          <w:szCs w:val="24"/>
+        </w:rPr>
+        <w:t>(</w:t>
+      </w:r>
+      <w:proofErr w:type="gramStart"/>
+      <w:r>
+        <w:rPr>
+          <w:i/>
+          <w:sz w:val="24"/>
+          <w:szCs w:val="24"/>
+        </w:rPr>
+        <w:t>reference</w:t>
+      </w:r>
+      <w:proofErr w:type="gramEnd"/>
+      <w:r>
+        <w:rPr>
+          <w:i/>
+          <w:sz w:val="24"/>
+          <w:szCs w:val="24"/>
+        </w:rPr>
+        <w:t xml:space="preserve"> sheet named  “</w:t>
+      </w:r>
+      <w:r>
+        <w:rPr>
+          <w:i/>
+          <w:sz w:val="24"/>
+          <w:szCs w:val="24"/>
+        </w:rPr>
+        <w:t>All Dynamic</w:t>
+      </w:r>
+      <w:r>
+        <w:rPr>
+          <w:i/>
+          <w:sz w:val="24"/>
+          <w:szCs w:val="24"/>
+        </w:rPr>
+        <w:t>”)</w:t>
+      </w:r>
+    </w:p>
+    <w:p>
+      <w:pPr>
+        <w:pStyle w:val="ListParagraph"/>
+        <w:numPr>
+          <w:ilvl w:val="0"/>
+          <w:numId w:val="3"/>
+        </w:numPr>
+        <w:spacing w:after="0" w:line="276" w:lineRule="auto"/>
+        <w:rPr>
+          <w:sz w:val="24"/>
+          <w:szCs w:val="24"/>
+        </w:rPr>
+      </w:pPr>
+      <w:r>
+        <w:rPr>
+          <w:sz w:val="24"/>
+          <w:szCs w:val="24"/>
+        </w:rPr>
+        <w:t>We see the best shape detection with dynamic data – the only method of the 3 to correlate to the 3</w:t>
+      </w:r>
+      <w:r>
+        <w:rPr>
+          <w:sz w:val="24"/>
+          <w:szCs w:val="24"/>
+          <w:vertAlign w:val="superscript"/>
+        </w:rPr>
+        <w:t>rd</w:t>
+      </w:r>
+      <w:r>
+        <w:rPr>
+          <w:sz w:val="24"/>
+          <w:szCs w:val="24"/>
+        </w:rPr>
+        <w:t xml:space="preserve"> (but largest) peak </w:t>
+      </w:r>
+    </w:p>
+    <w:p>
+      <w:pPr>
+        <w:pStyle w:val="ListParagraph"/>
+        <w:numPr>
+          <w:ilvl w:val="0"/>
+          <w:numId w:val="3"/>
+        </w:numPr>
+        <w:spacing w:after="0" w:line="276" w:lineRule="auto"/>
+        <w:rPr>
+          <w:sz w:val="24"/>
+          <w:szCs w:val="24"/>
+        </w:rPr>
+      </w:pPr>
+      <w:r>
+        <w:rPr>
+          <w:sz w:val="24"/>
+          <w:szCs w:val="24"/>
+        </w:rPr>
+        <w:t>However, the magnitude is not close at all since despite seeing a peak, the volume of tweets is scaled down since the news is “old” now</w:t>
+      </w:r>
+    </w:p>
+    <w:p>
+      <w:pPr>
+        <w:pStyle w:val="ListParagraph"/>
+        <w:numPr>
+          <w:ilvl w:val="0"/>
+          <w:numId w:val="3"/>
+        </w:numPr>
+        <w:spacing w:after="0" w:line="276" w:lineRule="auto"/>
+        <w:rPr>
+          <w:sz w:val="24"/>
+          <w:szCs w:val="24"/>
+        </w:rPr>
+      </w:pPr>
+      <w:r>
+        <w:rPr>
+          <w:sz w:val="24"/>
+          <w:szCs w:val="24"/>
+        </w:rPr>
+        <w:t>To support this, we see over time that self-reporting has an increasingly large weight</w:t>
+      </w:r>
+    </w:p>
+    <w:p>
+      <w:pPr>
+        <w:pStyle w:val="ListParagraph"/>
+        <w:numPr>
+          <w:ilvl w:val="0"/>
+          <w:numId w:val="3"/>
+        </w:numPr>
+        <w:spacing w:after="0" w:line="276" w:lineRule="auto"/>
+        <w:rPr>
+          <w:sz w:val="24"/>
+          <w:szCs w:val="24"/>
+        </w:rPr>
+      </w:pPr>
+      <w:r>
+        <w:rPr>
+          <w:sz w:val="24"/>
+          <w:szCs w:val="24"/>
+        </w:rPr>
+        <w:t>The joke tweets are weights more in between and the “other category” becomes fairly even and slightly diminished (still a fragment of the beginning since we continue to train on all data)</w:t>
+      </w:r>
+    </w:p>
+    <w:p>
+      <w:pPr>
+        <w:pStyle w:val="ListParagraph"/>
+        <w:numPr>
+          <w:ilvl w:val="0"/>
+          <w:numId w:val="3"/>
+        </w:numPr>
+        <w:spacing w:after="0" w:line="276" w:lineRule="auto"/>
+        <w:rPr>
+          <w:sz w:val="24"/>
+          <w:szCs w:val="24"/>
+        </w:rPr>
+      </w:pPr>
+      <w:r>
+        <w:rPr>
+          <w:sz w:val="24"/>
+          <w:szCs w:val="24"/>
+        </w:rPr>
+        <w:t>Since the model takes time to train, the early stages are not predicted well and though this is expected, there just simply wasn’t enough gold-standard data to train on since the suspected cases came so late</w:t>
+      </w:r>
+    </w:p>
+    <w:p>
+      <w:pPr>
+        <w:spacing w:after="0" w:line="276" w:lineRule="auto"/>
+        <w:rPr>
+          <w:sz w:val="28"/>
+          <w:szCs w:val="28"/>
+        </w:rPr>
+      </w:pPr>
+    </w:p>
+    <w:p>
+      <w:pPr>
+        <w:spacing w:after="0" w:line="276" w:lineRule="auto"/>
+        <w:rPr>
+          <w:sz w:val="28"/>
+          <w:szCs w:val="28"/>
+        </w:rPr>
+      </w:pPr>
+    </w:p>
+    <w:p>
+      <w:pPr>
+        <w:spacing w:after="0" w:line="276" w:lineRule="auto"/>
+        <w:rPr>
+          <w:sz w:val="28"/>
+          <w:szCs w:val="28"/>
+        </w:rPr>
+      </w:pPr>
+      <w:r>
+        <w:rPr>
+          <w:sz w:val="28"/>
+          <w:szCs w:val="28"/>
+        </w:rPr>
+        <w:t xml:space="preserve">Dynamic </w:t>
+      </w:r>
+      <w:r>
+        <w:rPr>
+          <w:sz w:val="28"/>
+          <w:szCs w:val="28"/>
+        </w:rPr>
+        <w:t>3 Week Moving Window</w:t>
+      </w:r>
+    </w:p>
+    <w:p>
+      <w:pPr>
+        <w:spacing w:after="0" w:line="276" w:lineRule="auto"/>
+        <w:rPr>
+          <w:sz w:val="28"/>
+          <w:szCs w:val="28"/>
+        </w:rPr>
+      </w:pPr>
+      <w:r>
+        <w:rPr>
+          <w:i/>
+          <w:sz w:val="24"/>
+          <w:szCs w:val="24"/>
+        </w:rPr>
+        <w:t>(</w:t>
+      </w:r>
+      <w:proofErr w:type="gramStart"/>
+      <w:r>
+        <w:rPr>
+          <w:i/>
+          <w:sz w:val="24"/>
+          <w:szCs w:val="24"/>
+        </w:rPr>
+        <w:t>reference</w:t>
+      </w:r>
+      <w:proofErr w:type="gramEnd"/>
+      <w:r>
+        <w:rPr>
+          <w:i/>
+          <w:sz w:val="24"/>
+          <w:szCs w:val="24"/>
+        </w:rPr>
+        <w:t xml:space="preserve"> sheet named  “3 Week Moving</w:t>
+      </w:r>
+      <w:r>
+        <w:rPr>
+          <w:i/>
+          <w:sz w:val="24"/>
+          <w:szCs w:val="24"/>
+        </w:rPr>
+        <w:t>”)</w:t>
+      </w:r>
+    </w:p>
+    <w:p>
+      <w:pPr>
+        <w:pStyle w:val="ListParagraph"/>
+        <w:numPr>
+          <w:ilvl w:val="0"/>
+          <w:numId w:val="3"/>
+        </w:numPr>
+        <w:spacing w:after="0" w:line="276" w:lineRule="auto"/>
+        <w:rPr>
+          <w:sz w:val="24"/>
+          <w:szCs w:val="24"/>
+        </w:rPr>
+      </w:pPr>
+      <w:r>
+        <w:rPr>
+          <w:sz w:val="24"/>
+          <w:szCs w:val="24"/>
+        </w:rPr>
+        <w:t>When we narrow our window, we see that it picks up on week to week Twitter “trends” better and is better able to match the “crisis” response time for the first onset</w:t>
+      </w:r>
+    </w:p>
+    <w:p>
+      <w:pPr>
+        <w:pStyle w:val="ListParagraph"/>
+        <w:numPr>
+          <w:ilvl w:val="0"/>
+          <w:numId w:val="3"/>
+        </w:numPr>
+        <w:spacing w:after="0" w:line="276" w:lineRule="auto"/>
+        <w:rPr>
+          <w:sz w:val="24"/>
+          <w:szCs w:val="24"/>
+        </w:rPr>
+      </w:pPr>
+      <w:r>
+        <w:rPr>
+          <w:sz w:val="24"/>
+          <w:szCs w:val="24"/>
+        </w:rPr>
+        <w:t>However later on, when there are fewer changes from week to week, a 3 week window does not pick up on the new crises – but is good at picking up levels between peaks (see Mid October to Early November between peaks)</w:t>
+      </w:r>
+    </w:p>
+    <w:p>
+      <w:pPr>
+        <w:pStyle w:val="ListParagraph"/>
+        <w:numPr>
+          <w:ilvl w:val="0"/>
+          <w:numId w:val="3"/>
+        </w:numPr>
+        <w:spacing w:after="0" w:line="276" w:lineRule="auto"/>
+        <w:rPr>
+          <w:sz w:val="24"/>
+          <w:szCs w:val="24"/>
+        </w:rPr>
+      </w:pPr>
+      <w:r>
+        <w:rPr>
+          <w:sz w:val="24"/>
+          <w:szCs w:val="24"/>
+        </w:rPr>
+        <w:t>We see that the weights heavily swing – and very early on is an emphasis in self-reporting, then a quick change to news</w:t>
+      </w:r>
+    </w:p>
+    <w:p>
+      <w:pPr>
+        <w:pStyle w:val="ListParagraph"/>
+        <w:numPr>
+          <w:ilvl w:val="0"/>
+          <w:numId w:val="3"/>
+        </w:numPr>
+        <w:spacing w:after="0" w:line="276" w:lineRule="auto"/>
+        <w:rPr>
+          <w:sz w:val="24"/>
+          <w:szCs w:val="24"/>
+        </w:rPr>
+      </w:pPr>
+      <w:r>
+        <w:rPr>
+          <w:sz w:val="24"/>
+          <w:szCs w:val="24"/>
+        </w:rPr>
+        <w:t>We see 3 peaks of self-reporting weights – which correspond to the 3 peaks of outbreak</w:t>
+      </w:r>
+    </w:p>
+    <w:p>
+      <w:pPr>
+        <w:pStyle w:val="ListParagraph"/>
+        <w:numPr>
+          <w:ilvl w:val="0"/>
+          <w:numId w:val="3"/>
+        </w:numPr>
+        <w:spacing w:after="0" w:line="276" w:lineRule="auto"/>
+        <w:rPr>
+          <w:sz w:val="24"/>
+          <w:szCs w:val="24"/>
+        </w:rPr>
+      </w:pPr>
+      <w:r>
+        <w:rPr>
+          <w:sz w:val="24"/>
+          <w:szCs w:val="24"/>
+        </w:rPr>
+        <w:t>But the window is so small that the signal (potentially noisy) from the “other” categories obscure this – different “other” groups see different peaks at different times when we investigate into the components of the “other” groups</w:t>
+      </w:r>
+    </w:p>
+    <w:p>
+      <w:pPr>
+        <w:spacing w:after="0" w:line="276" w:lineRule="auto"/>
+        <w:rPr>
+          <w:sz w:val="28"/>
+          <w:szCs w:val="28"/>
+        </w:rPr>
+      </w:pPr>
+    </w:p>
+    <w:p>
+      <w:pPr>
+        <w:spacing w:after="0" w:line="276" w:lineRule="auto"/>
+        <w:rPr>
+          <w:sz w:val="28"/>
+          <w:szCs w:val="28"/>
+        </w:rPr>
+      </w:pPr>
+    </w:p>
+    <w:p>
+      <w:pPr>
+        <w:spacing w:after="0" w:line="276" w:lineRule="auto"/>
+        <w:rPr>
+          <w:sz w:val="28"/>
+          <w:szCs w:val="28"/>
+        </w:rPr>
+      </w:pPr>
+      <w:r>
+        <w:rPr>
+          <w:sz w:val="28"/>
+          <w:szCs w:val="28"/>
+        </w:rPr>
+        <w:t xml:space="preserve">Dynamic </w:t>
+      </w:r>
       <w:r>
         <w:rPr>
           <w:sz w:val="28"/>
@@ -944,15 +1519,7 @@
           <w:sz w:val="24"/>
           <w:szCs w:val="24"/>
         </w:rPr>
-        <w:t xml:space="preserve"> sheet named  “</w:t>
-      </w:r>
-      <w:r>
-        <w:rPr>
-          <w:i/>
-          <w:sz w:val="24"/>
-          <w:szCs w:val="24"/>
-        </w:rPr>
-        <w:t>8 Week Moving</w:t>
+        <w:t xml:space="preserve"> sheet named  “8 Week Moving</w:t>
       </w:r>
       <w:r>
         <w:rPr>
@@ -1002,7 +1569,6 @@
           <w:sz w:val="24"/>
           <w:szCs w:val="24"/>
         </w:rPr>
-        <w:lastRenderedPageBreak/>
         <w:t>As with the 3 week rolling window method, we get the onset much better (when different categories interact very differently</w:t>
       </w:r>
     </w:p>
@@ -1157,7 +1723,7 @@
   <w:abstractNum w:abstractNumId="1">
     <w:nsid w:val="21C11436"/>
     <w:multiLevelType w:val="hybridMultilevel"/>
-    <w:tmpl w:val="05E43584"/>
+    <w:tmpl w:val="614294C0"/>
     <w:lvl w:ilvl="0" w:tplc="04090001">
       <w:start w:val="1"/>
       <w:numFmt w:val="bullet"/>
